--- a/assets/documents/Wonjong_Park_Resume.docx
+++ b/assets/documents/Wonjong_Park_Resume.docx
@@ -21,7 +21,6 @@
           <w:szCs w:val="48"/>
         </w:rPr>
       </w:pPr>
-      <w:proofErr w:type="spellStart"/>
       <w:r>
         <w:rPr>
           <w:rStyle w:val="span"/>
@@ -34,7 +33,6 @@
         </w:rPr>
         <w:t>Wonjong</w:t>
       </w:r>
-      <w:proofErr w:type="spellEnd"/>
       <w:r>
         <w:rPr>
           <w:b/>
@@ -252,7 +250,13 @@
         <w:spacing w:line="320" w:lineRule="atLeast"/>
       </w:pPr>
       <w:r>
-        <w:t>Experienced software engineer with over 20 years of experience in mobile telecommunication industry. From a software engineer who developed Protocol, UI and Network features in many feature phones to a project manager who handles entire mobile product lifecycle in various mobile devices, resulted in mobile products launched in markets on time with high quality and contributed to the growth of the company. Excellent reputation for resolving problems and improving customer satisfaction.</w:t>
+        <w:t xml:space="preserve">Experienced software engineer with over 20 years of experience in </w:t>
+      </w:r>
+      <w:r>
+        <w:t xml:space="preserve">the </w:t>
+      </w:r>
+      <w:r>
+        <w:t>mobile telecommunication industry. From a software engineer who developed Protocol, UI and Network features in many feature phones to a project manager who handles entire mobile product lifecycle in various mobile devices, resulted in mobile products launched in markets on time with high quality and contributed to the growth of the company. Excellent reputation for resolving problems and improving customer satisfaction.</w:t>
       </w:r>
     </w:p>
     <w:p>
@@ -399,6 +403,20 @@
               <w:t>Customer support</w:t>
             </w:r>
           </w:p>
+          <w:p>
+            <w:pPr>
+              <w:pStyle w:val="ulli"/>
+              <w:numPr>
+                <w:ilvl w:val="0"/>
+                <w:numId w:val="1"/>
+              </w:numPr>
+              <w:spacing w:line="320" w:lineRule="atLeast"/>
+              <w:ind w:left="460" w:hanging="210"/>
+            </w:pPr>
+            <w:r>
+              <w:t>Web development</w:t>
+            </w:r>
+          </w:p>
         </w:tc>
         <w:tc>
           <w:tcPr>
@@ -453,7 +471,19 @@
               <w:t>Programming Language: C</w:t>
             </w:r>
             <w:r>
-              <w:t>, Python</w:t>
+              <w:t xml:space="preserve">, </w:t>
+            </w:r>
+            <w:r>
+              <w:t xml:space="preserve">HTML, CSS, </w:t>
+            </w:r>
+            <w:r>
+              <w:t>JavaScript</w:t>
+            </w:r>
+            <w:r>
+              <w:t xml:space="preserve">, </w:t>
+            </w:r>
+            <w:r>
+              <w:t>Python</w:t>
             </w:r>
           </w:p>
           <w:p>
@@ -554,7 +584,19 @@
         <w:rPr>
           <w:rStyle w:val="span"/>
         </w:rPr>
-        <w:t>, October 2018 to Current</w:t>
+        <w:t xml:space="preserve">, October 2018 to </w:t>
+      </w:r>
+      <w:r>
+        <w:rPr>
+          <w:rStyle w:val="span"/>
+        </w:rPr>
+        <w:t>December</w:t>
+      </w:r>
+      <w:r>
+        <w:rPr>
+          <w:rStyle w:val="span"/>
+        </w:rPr>
+        <w:t xml:space="preserve"> 2021</w:t>
       </w:r>
       <w:r>
         <w:rPr>
@@ -721,7 +763,31 @@
         <w:rPr>
           <w:rStyle w:val="span"/>
         </w:rPr>
-        <w:t>Participate and support AT&amp;T MCPTT Project</w:t>
+        <w:t xml:space="preserve">Participate and support </w:t>
+      </w:r>
+      <w:r>
+        <w:rPr>
+          <w:rStyle w:val="span"/>
+        </w:rPr>
+        <w:t xml:space="preserve">the first 5G </w:t>
+      </w:r>
+      <w:r>
+        <w:rPr>
+          <w:rStyle w:val="span"/>
+        </w:rPr>
+        <w:t xml:space="preserve">phone </w:t>
+      </w:r>
+      <w:r>
+        <w:rPr>
+          <w:rStyle w:val="span"/>
+        </w:rPr>
+        <w:t>Project</w:t>
+      </w:r>
+      <w:r>
+        <w:rPr>
+          <w:rStyle w:val="span"/>
+        </w:rPr>
+        <w:t xml:space="preserve"> in the U.S market</w:t>
       </w:r>
     </w:p>
     <w:p>
@@ -866,6 +932,7 @@
         <w:rPr>
           <w:rStyle w:val="span"/>
         </w:rPr>
+        <w:lastRenderedPageBreak/>
         <w:t>Initiate and manage AT&amp;T/Cricket technical trial projects for new features including IPME W2(AT&amp;T RCS service) and MCPTT</w:t>
       </w:r>
     </w:p>
@@ -886,7 +953,6 @@
         <w:rPr>
           <w:rStyle w:val="span"/>
         </w:rPr>
-        <w:lastRenderedPageBreak/>
         <w:t>Manage SW release plans with necessary changes for technical projects</w:t>
       </w:r>
     </w:p>
@@ -1453,6 +1519,74 @@
     <w:p>
       <w:pPr>
         <w:pStyle w:val="ulli"/>
+        <w:spacing w:line="320" w:lineRule="atLeast"/>
+        <w:ind w:left="460"/>
+      </w:pPr>
+      <w:r>
+        <w:drawing>
+          <wp:anchor distT="0" distB="0" distL="114300" distR="114300" simplePos="0" relativeHeight="251658240" behindDoc="0" locked="0" layoutInCell="1" allowOverlap="1" wp14:anchorId="0F5EF254" wp14:editId="137315A7">
+            <wp:simplePos x="0" y="0"/>
+            <wp:positionH relativeFrom="column">
+              <wp:posOffset>2857500</wp:posOffset>
+            </wp:positionH>
+            <wp:positionV relativeFrom="paragraph">
+              <wp:posOffset>127634</wp:posOffset>
+            </wp:positionV>
+            <wp:extent cx="400050" cy="397401"/>
+            <wp:effectExtent l="0" t="0" r="0" b="3175"/>
+            <wp:wrapNone/>
+            <wp:docPr id="1" name="Picture 1" descr="A picture containing text, clipart&#10;&#10;Description automatically generated">
+              <a:hlinkClick xmlns:a="http://schemas.openxmlformats.org/drawingml/2006/main" r:id="rId7"/>
+            </wp:docPr>
+            <wp:cNvGraphicFramePr>
+              <a:graphicFrameLocks xmlns:a="http://schemas.openxmlformats.org/drawingml/2006/main" noChangeAspect="1"/>
+            </wp:cNvGraphicFramePr>
+            <a:graphic xmlns:a="http://schemas.openxmlformats.org/drawingml/2006/main">
+              <a:graphicData uri="http://schemas.openxmlformats.org/drawingml/2006/picture">
+                <pic:pic xmlns:pic="http://schemas.openxmlformats.org/drawingml/2006/picture">
+                  <pic:nvPicPr>
+                    <pic:cNvPr id="1" name="Picture 1" descr="A picture containing text, clipart&#10;&#10;Description automatically generated">
+                      <a:hlinkClick r:id="rId7"/>
+                    </pic:cNvPr>
+                    <pic:cNvPicPr/>
+                  </pic:nvPicPr>
+                  <pic:blipFill>
+                    <a:blip r:embed="rId8" cstate="print">
+                      <a:extLst>
+                        <a:ext uri="{28A0092B-C50C-407E-A947-70E740481C1C}">
+                          <a14:useLocalDpi xmlns:a14="http://schemas.microsoft.com/office/drawing/2010/main" val="0"/>
+                        </a:ext>
+                      </a:extLst>
+                    </a:blip>
+                    <a:stretch>
+                      <a:fillRect/>
+                    </a:stretch>
+                  </pic:blipFill>
+                  <pic:spPr>
+                    <a:xfrm>
+                      <a:off x="0" y="0"/>
+                      <a:ext cx="409846" cy="407132"/>
+                    </a:xfrm>
+                    <a:prstGeom prst="rect">
+                      <a:avLst/>
+                    </a:prstGeom>
+                  </pic:spPr>
+                </pic:pic>
+              </a:graphicData>
+            </a:graphic>
+            <wp14:sizeRelH relativeFrom="margin">
+              <wp14:pctWidth>0</wp14:pctWidth>
+            </wp14:sizeRelH>
+            <wp14:sizeRelV relativeFrom="margin">
+              <wp14:pctHeight>0</wp14:pctHeight>
+            </wp14:sizeRelV>
+          </wp:anchor>
+        </w:drawing>
+      </w:r>
+    </w:p>
+    <w:p>
+      <w:pPr>
+        <w:pStyle w:val="ulli"/>
         <w:numPr>
           <w:ilvl w:val="0"/>
           <w:numId w:val="9"/>
@@ -1461,8 +1595,80 @@
         <w:ind w:left="460" w:hanging="210"/>
       </w:pPr>
       <w:r>
+        <w:t xml:space="preserve">PMP (Project Management Professional) </w:t>
+      </w:r>
+    </w:p>
+    <w:p>
+      <w:pPr>
+        <w:pStyle w:val="ulli"/>
+        <w:spacing w:line="320" w:lineRule="atLeast"/>
+        <w:ind w:left="460"/>
+      </w:pPr>
+    </w:p>
+    <w:p>
+      <w:pPr>
+        <w:pStyle w:val="ulli"/>
+        <w:numPr>
+          <w:ilvl w:val="0"/>
+          <w:numId w:val="9"/>
+        </w:numPr>
+        <w:spacing w:line="320" w:lineRule="atLeast"/>
+        <w:ind w:left="460" w:hanging="210"/>
+      </w:pPr>
+      <w:r>
         <w:t>Samsung Software Certificate - Advanced Level (2015)</w:t>
       </w:r>
+    </w:p>
+    <w:p>
+      <w:pPr>
+        <w:pStyle w:val="ListParagraph"/>
+      </w:pPr>
+    </w:p>
+    <w:p>
+      <w:pPr>
+        <w:pStyle w:val="ulli"/>
+        <w:numPr>
+          <w:ilvl w:val="0"/>
+          <w:numId w:val="9"/>
+        </w:numPr>
+        <w:spacing w:line="320" w:lineRule="atLeast"/>
+        <w:ind w:left="460" w:hanging="210"/>
+      </w:pPr>
+      <w:r>
+        <w:t>Participa</w:t>
+      </w:r>
+      <w:r>
+        <w:t xml:space="preserve">ting </w:t>
+      </w:r>
+      <w:r>
+        <w:t>‘T</w:t>
+      </w:r>
+      <w:r>
+        <w:t>he University of Wash</w:t>
+      </w:r>
+      <w:r>
+        <w:t>ington Coding Bootcamp</w:t>
+      </w:r>
+      <w:r>
+        <w:t xml:space="preserve"> </w:t>
+      </w:r>
+      <w:r>
+        <w:t>(Full Stack Web Development)’</w:t>
+      </w:r>
+      <w:r>
+        <w:br/>
+        <w:t>(Feb. 2022 ~ Aug.2022</w:t>
+      </w:r>
+      <w:r>
+        <w:t>)</w:t>
+      </w:r>
+    </w:p>
+    <w:p>
+      <w:pPr>
+        <w:pStyle w:val="ulli"/>
+        <w:spacing w:line="320" w:lineRule="atLeast"/>
+        <w:ind w:left="460"/>
+      </w:pPr>
     </w:p>
     <w:p>
       <w:pPr>
@@ -2903,7 +3109,7 @@
   <w:docDefaults>
     <w:rPrDefault>
       <w:rPr>
-        <w:rFonts w:ascii="Times New Roman" w:eastAsia="Times New Roman" w:hAnsi="Times New Roman" w:cs="Times New Roman"/>
+        <w:rFonts w:ascii="Times New Roman" w:eastAsia="Batang" w:hAnsi="Times New Roman" w:cs="Times New Roman"/>
         <w:lang w:val="en-US" w:eastAsia="en-US" w:bidi="ar-SA"/>
       </w:rPr>
     </w:rPrDefault>
@@ -3787,6 +3993,17 @@
       <w:szCs w:val="24"/>
     </w:rPr>
   </w:style>
+  <w:style w:type="paragraph" w:styleId="ListParagraph">
+    <w:name w:val="List Paragraph"/>
+    <w:basedOn w:val="Normal"/>
+    <w:uiPriority w:val="34"/>
+    <w:qFormat/>
+    <w:rsid w:val="00682510"/>
+    <w:pPr>
+      <w:ind w:left="720"/>
+      <w:contextualSpacing/>
+    </w:pPr>
+  </w:style>
 </w:styles>
 </file>
 
